--- a/Evaluation/Data/tree/UserStudy_design.docx
+++ b/Evaluation/Data/tree/UserStudy_design.docx
@@ -3,28 +3,28 @@
 <w:document xmlns:wpc="http://schemas.microsoft.com/office/word/2010/wordprocessingCanvas" xmlns:mo="http://schemas.microsoft.com/office/mac/office/2008/main" xmlns:mc="http://schemas.openxmlformats.org/markup-compatibility/2006" xmlns:mv="urn:schemas-microsoft-com:mac:vml" xmlns:o="urn:schemas-microsoft-com:office:office" xmlns:r="http://schemas.openxmlformats.org/officeDocument/2006/relationships" xmlns:m="http://schemas.openxmlformats.org/officeDocument/2006/math" xmlns:v="urn:schemas-microsoft-com:vml" xmlns:wp14="http://schemas.microsoft.com/office/word/2010/wordprocessingDrawing" xmlns:wp="http://schemas.openxmlformats.org/drawingml/2006/wordprocessingDrawing" xmlns:w10="urn:schemas-microsoft-com:office:word" xmlns:w="http://schemas.openxmlformats.org/wordprocessingml/2006/main" xmlns:w14="http://schemas.microsoft.com/office/word/2010/wordml" xmlns:wpg="http://schemas.microsoft.com/office/word/2010/wordprocessingGroup" xmlns:wpi="http://schemas.microsoft.com/office/word/2010/wordprocessingInk" xmlns:wne="http://schemas.microsoft.com/office/word/2006/wordml" xmlns:wps="http://schemas.microsoft.com/office/word/2010/wordprocessingShape" mc:Ignorable="w14 wp14">
   <w:body>
     <w:p>
-      <w:pPr>
+      <w:bookmarkStart w:id="0" w:name="_GoBack"/>
+      <w:r>
+        <w:t>We desig</w:t>
+      </w:r>
+      <w:r>
+        <w:t>ned and conducted two user stud</w:t>
+      </w:r>
+      <w:r>
         <w:rPr>
           <w:rFonts w:hint="eastAsia"/>
         </w:rPr>
-      </w:pPr>
-      <w:r>
-        <w:t>We desig</w:t>
-      </w:r>
-      <w:r>
-        <w:t>ned and conducted two user stud</w:t>
-      </w:r>
-      <w:r>
-        <w:rPr>
-          <w:rFonts w:hint="eastAsia"/>
-        </w:rPr>
         <w:t>ies</w:t>
       </w:r>
       <w:r>
         <w:t xml:space="preserve"> evaluating our tree parsing and clusteri</w:t>
       </w:r>
       <w:r>
-        <w:t>ng visualization tool as follow</w:t>
+        <w:t xml:space="preserve">ng visualization </w:t>
+      </w:r>
+      <w:bookmarkEnd w:id="0"/>
+      <w:r>
+        <w:t>tool as follow</w:t>
       </w:r>
       <w:r>
         <w:rPr>
@@ -34,11 +34,6 @@
       </w:r>
     </w:p>
     <w:p>
-      <w:pPr>
-        <w:rPr>
-          <w:rFonts w:hint="eastAsia"/>
-        </w:rPr>
-      </w:pPr>
       <w:r>
         <w:t xml:space="preserve">Participants: We asked </w:t>
       </w:r>
@@ -154,11 +149,9 @@
       <w:r>
         <w:t xml:space="preserve">eriment </w:t>
       </w:r>
-      <w:proofErr w:type="spellStart"/>
-      <w:r>
-        <w:t>rocedure</w:t>
-      </w:r>
-      <w:proofErr w:type="spellEnd"/>
+      <w:r>
+        <w:t>procedure</w:t>
+      </w:r>
       <w:r>
         <w:t>:</w:t>
       </w:r>
@@ -220,11 +213,6 @@
     </w:p>
     <w:p/>
     <w:p>
-      <w:pPr>
-        <w:rPr>
-          <w:rFonts w:hint="eastAsia"/>
-        </w:rPr>
-      </w:pPr>
       <w:r>
         <w:rPr>
           <w:rFonts w:hint="eastAsia"/>
@@ -233,11 +221,6 @@
       </w:r>
     </w:p>
     <w:p>
-      <w:pPr>
-        <w:rPr>
-          <w:rFonts w:hint="eastAsia"/>
-        </w:rPr>
-      </w:pPr>
       <w:r>
         <w:rPr>
           <w:rFonts w:hint="eastAsia"/>
@@ -246,11 +229,6 @@
       </w:r>
     </w:p>
     <w:p>
-      <w:pPr>
-        <w:rPr>
-          <w:rFonts w:hint="eastAsia"/>
-        </w:rPr>
-      </w:pPr>
       <w:r>
         <w:rPr>
           <w:rFonts w:hint="eastAsia"/>
@@ -259,11 +237,6 @@
       </w:r>
     </w:p>
     <w:p>
-      <w:pPr>
-        <w:rPr>
-          <w:rFonts w:hint="eastAsia"/>
-        </w:rPr>
-      </w:pPr>
       <w:r>
         <w:rPr>
           <w:rFonts w:hint="eastAsia"/>
@@ -272,11 +245,6 @@
       </w:r>
     </w:p>
     <w:p>
-      <w:pPr>
-        <w:rPr>
-          <w:rFonts w:hint="eastAsia"/>
-        </w:rPr>
-      </w:pPr>
       <w:r>
         <w:rPr>
           <w:rFonts w:hint="eastAsia"/>
@@ -309,7 +277,7 @@
         <w:adjustRightInd w:val="0"/>
         <w:spacing w:after="240" w:line="240" w:lineRule="auto"/>
         <w:rPr>
-          <w:rFonts w:ascii="Times" w:hAnsi="Times" w:cs="Times" w:hint="eastAsia"/>
+          <w:rFonts w:ascii="Times" w:hAnsi="Times" w:cs="Times"/>
           <w:position w:val="5"/>
           <w:sz w:val="26"/>
           <w:szCs w:val="26"/>
@@ -797,7 +765,7 @@
         <w:adjustRightInd w:val="0"/>
         <w:spacing w:after="240" w:line="240" w:lineRule="auto"/>
         <w:rPr>
-          <w:rFonts w:cs="Times" w:hint="eastAsia"/>
+          <w:rFonts w:cs="Times"/>
         </w:rPr>
       </w:pPr>
       <w:r>
@@ -805,7 +773,7 @@
           <w:rFonts w:cs="Times"/>
         </w:rPr>
         <w:lastRenderedPageBreak/>
-        <w:t xml:space="preserve">R􏰪 </w:t>
+        <w:t xml:space="preserve">R </w:t>
       </w:r>
       <w:r>
         <w:rPr>
@@ -818,7 +786,7 @@
         <w:rPr>
           <w:rFonts w:cs="Times"/>
         </w:rPr>
-        <w:t>(25.7) TP +FP +FN +TN</w:t>
+        <w:t>TP +FP +FN +TN</w:t>
       </w:r>
     </w:p>
     <w:p>
@@ -829,7 +797,7 @@
         <w:adjustRightInd w:val="0"/>
         <w:spacing w:after="240" w:line="240" w:lineRule="auto"/>
         <w:rPr>
-          <w:rFonts w:cs="Times" w:hint="eastAsia"/>
+          <w:rFonts w:cs="Times"/>
         </w:rPr>
       </w:pPr>
       <w:r>
@@ -894,11 +862,6 @@
             <w:tcW w:w="801" w:type="dxa"/>
           </w:tcPr>
           <w:p>
-            <w:pPr>
-              <w:rPr>
-                <w:rFonts w:hint="eastAsia"/>
-              </w:rPr>
-            </w:pPr>
             <w:r>
               <w:t>2</w:t>
             </w:r>
@@ -915,11 +878,6 @@
             <w:tcW w:w="801" w:type="dxa"/>
           </w:tcPr>
           <w:p>
-            <w:pPr>
-              <w:rPr>
-                <w:rFonts w:hint="eastAsia"/>
-              </w:rPr>
-            </w:pPr>
             <w:r>
               <w:t>3</w:t>
             </w:r>
@@ -936,11 +894,6 @@
             <w:tcW w:w="800" w:type="dxa"/>
           </w:tcPr>
           <w:p>
-            <w:pPr>
-              <w:rPr>
-                <w:rFonts w:hint="eastAsia"/>
-              </w:rPr>
-            </w:pPr>
             <w:r>
               <w:t>4</w:t>
             </w:r>
@@ -957,11 +910,6 @@
             <w:tcW w:w="800" w:type="dxa"/>
           </w:tcPr>
           <w:p>
-            <w:pPr>
-              <w:rPr>
-                <w:rFonts w:hint="eastAsia"/>
-              </w:rPr>
-            </w:pPr>
             <w:r>
               <w:t>5</w:t>
             </w:r>
@@ -978,11 +926,6 @@
             <w:tcW w:w="800" w:type="dxa"/>
           </w:tcPr>
           <w:p>
-            <w:pPr>
-              <w:rPr>
-                <w:rFonts w:hint="eastAsia"/>
-              </w:rPr>
-            </w:pPr>
             <w:r>
               <w:t>6</w:t>
             </w:r>
@@ -992,8 +935,6 @@
               </w:rPr>
               <w:t>#</w:t>
             </w:r>
-            <w:bookmarkStart w:id="0" w:name="_GoBack"/>
-            <w:bookmarkEnd w:id="0"/>
           </w:p>
         </w:tc>
       </w:tr>
@@ -1004,11 +945,6 @@
             <w:vMerge w:val="restart"/>
           </w:tcPr>
           <w:p>
-            <w:pPr>
-              <w:rPr>
-                <w:rFonts w:hint="eastAsia"/>
-              </w:rPr>
-            </w:pPr>
             <w:r>
               <w:rPr>
                 <w:rFonts w:hint="eastAsia"/>
@@ -1022,11 +958,6 @@
             <w:tcW w:w="1191" w:type="dxa"/>
           </w:tcPr>
           <w:p>
-            <w:pPr>
-              <w:rPr>
-                <w:rFonts w:hint="eastAsia"/>
-              </w:rPr>
-            </w:pPr>
             <w:proofErr w:type="gramStart"/>
             <w:r>
               <w:rPr>
@@ -1087,11 +1018,6 @@
             <w:tcW w:w="1191" w:type="dxa"/>
           </w:tcPr>
           <w:p>
-            <w:pPr>
-              <w:rPr>
-                <w:rFonts w:hint="eastAsia"/>
-              </w:rPr>
-            </w:pPr>
             <w:r>
               <w:t>Purity</w:t>
             </w:r>
@@ -1140,24 +1066,13 @@
             <w:tcW w:w="1191" w:type="dxa"/>
             <w:vMerge/>
           </w:tcPr>
+          <w:p/>
+        </w:tc>
+        <w:tc>
+          <w:tcPr>
+            <w:tcW w:w="1191" w:type="dxa"/>
+          </w:tcPr>
           <w:p>
-            <w:pPr>
-              <w:rPr>
-                <w:rFonts w:hint="eastAsia"/>
-              </w:rPr>
-            </w:pPr>
-          </w:p>
-        </w:tc>
-        <w:tc>
-          <w:tcPr>
-            <w:tcW w:w="1191" w:type="dxa"/>
-          </w:tcPr>
-          <w:p>
-            <w:pPr>
-              <w:rPr>
-                <w:rFonts w:hint="eastAsia"/>
-              </w:rPr>
-            </w:pPr>
             <w:r>
               <w:rPr>
                 <w:rFonts w:hint="eastAsia"/>
@@ -1226,11 +1141,6 @@
             <w:tcW w:w="1191" w:type="dxa"/>
           </w:tcPr>
           <w:p>
-            <w:pPr>
-              <w:rPr>
-                <w:rFonts w:hint="eastAsia"/>
-              </w:rPr>
-            </w:pPr>
             <w:r>
               <w:t>T</w:t>
             </w:r>
@@ -1292,11 +1202,6 @@
             <w:tcW w:w="1191" w:type="dxa"/>
           </w:tcPr>
           <w:p>
-            <w:pPr>
-              <w:rPr>
-                <w:rFonts w:hint="eastAsia"/>
-              </w:rPr>
-            </w:pPr>
             <w:r>
               <w:rPr>
                 <w:rFonts w:hint="eastAsia"/>
@@ -1355,11 +1260,6 @@
             <w:tcW w:w="1191" w:type="dxa"/>
           </w:tcPr>
           <w:p>
-            <w:pPr>
-              <w:rPr>
-                <w:rFonts w:hint="eastAsia"/>
-              </w:rPr>
-            </w:pPr>
             <w:r>
               <w:rPr>
                 <w:rFonts w:hint="eastAsia"/>
@@ -1406,13 +1306,7 @@
         </w:tc>
       </w:tr>
     </w:tbl>
-    <w:p>
-      <w:pPr>
-        <w:rPr>
-          <w:rFonts w:hint="eastAsia"/>
-        </w:rPr>
-      </w:pPr>
-    </w:p>
+    <w:p/>
     <w:sectPr>
       <w:pgSz w:w="12240" w:h="15840"/>
       <w:pgMar w:top="1440" w:right="1440" w:bottom="1440" w:left="1440" w:header="720" w:footer="720" w:gutter="0"/>
@@ -2492,7 +2386,7 @@
   <a:extraClrSchemeLst/>
   <a:extLst>
     <a:ext uri="{05A4C25C-085E-4340-85A3-A5531E510DB2}">
-      <thm15:themeFamily xmlns:thm15="http://schemas.microsoft.com/office/thememl/2012/main" xmlns="" name="Office Theme" id="{62F939B6-93AF-4DB8-9C6B-D6C7DFDC589F}" vid="{4A3C46E8-61CC-4603-A589-7422A47A8E4A}"/>
+      <thm15:themeFamily xmlns="" xmlns:thm15="http://schemas.microsoft.com/office/thememl/2012/main" name="Office Theme" id="{62F939B6-93AF-4DB8-9C6B-D6C7DFDC589F}" vid="{4A3C46E8-61CC-4603-A589-7422A47A8E4A}"/>
     </a:ext>
   </a:extLst>
 </a:theme>
